--- a/2118010_tugas2/2118010_Tugas2.docx
+++ b/2118010_tugas2/2118010_Tugas2.docx
@@ -17,7 +17,7 @@
           <w:rFonts w:cs="Times New Roman"/>
           <w:lang w:val="en-US"/>
         </w:rPr>
-        <w:t>1</w:t>
+        <w:t>2</w:t>
       </w:r>
       <w:r>
         <w:rPr>
@@ -31,7 +31,7 @@
           <w:rFonts w:cs="Times New Roman"/>
           <w:lang w:val="en-US"/>
         </w:rPr>
-        <w:t>MEMBUAT KARAKTER</w:t>
+        <w:t>Camera Movement &amp; Layer Parenting</w:t>
       </w:r>
     </w:p>
     <w:tbl>
@@ -211,36 +211,8 @@
                 <w:szCs w:val="24"/>
                 <w:lang w:val="en-US"/>
               </w:rPr>
-              <w:t xml:space="preserve">Aria </w:t>
+              <w:t>Aria pramudia Eka sakti</w:t>
             </w:r>
-            <w:proofErr w:type="spellStart"/>
-            <w:r>
-              <w:rPr>
-                <w:rFonts w:cs="Times New Roman"/>
-                <w:szCs w:val="24"/>
-                <w:lang w:val="en-US"/>
-              </w:rPr>
-              <w:t>pramudia</w:t>
-            </w:r>
-            <w:proofErr w:type="spellEnd"/>
-            <w:r>
-              <w:rPr>
-                <w:rFonts w:cs="Times New Roman"/>
-                <w:szCs w:val="24"/>
-                <w:lang w:val="en-US"/>
-              </w:rPr>
-              <w:t xml:space="preserve"> Eka </w:t>
-            </w:r>
-            <w:proofErr w:type="spellStart"/>
-            <w:r>
-              <w:rPr>
-                <w:rFonts w:cs="Times New Roman"/>
-                <w:szCs w:val="24"/>
-                <w:lang w:val="en-US"/>
-              </w:rPr>
-              <w:t>sakti</w:t>
-            </w:r>
-            <w:proofErr w:type="spellEnd"/>
           </w:p>
         </w:tc>
       </w:tr>
@@ -342,7 +314,6 @@
                 <w:lang w:val="en-US"/>
               </w:rPr>
             </w:pPr>
-            <w:proofErr w:type="spellStart"/>
             <w:r>
               <w:rPr>
                 <w:rFonts w:cs="Times New Roman"/>
@@ -351,18 +322,7 @@
                 <w:szCs w:val="24"/>
                 <w:lang w:val="en-US"/>
               </w:rPr>
-              <w:t>Asisten</w:t>
-            </w:r>
-            <w:proofErr w:type="spellEnd"/>
-            <w:r>
-              <w:rPr>
-                <w:rFonts w:cs="Times New Roman"/>
-                <w:b/>
-                <w:bCs/>
-                <w:szCs w:val="24"/>
-                <w:lang w:val="en-US"/>
-              </w:rPr>
-              <w:t xml:space="preserve"> Lab</w:t>
+              <w:t>Asisten Lab</w:t>
             </w:r>
           </w:p>
         </w:tc>
@@ -411,25 +371,7 @@
                 <w:szCs w:val="24"/>
                 <w:lang w:val="en-US"/>
               </w:rPr>
-              <w:t xml:space="preserve">Naufal </w:t>
-            </w:r>
-            <w:proofErr w:type="spellStart"/>
-            <w:r>
-              <w:rPr>
-                <w:rFonts w:cs="Times New Roman"/>
-                <w:szCs w:val="24"/>
-                <w:lang w:val="en-US"/>
-              </w:rPr>
-              <w:t>Dhiaurrafif</w:t>
-            </w:r>
-            <w:proofErr w:type="spellEnd"/>
-            <w:r>
-              <w:rPr>
-                <w:rFonts w:cs="Times New Roman"/>
-                <w:szCs w:val="24"/>
-                <w:lang w:val="en-US"/>
-              </w:rPr>
-              <w:t xml:space="preserve"> (2218059)</w:t>
+              <w:t>Naufal Dhiaurrafif (2218059)</w:t>
             </w:r>
           </w:p>
         </w:tc>
@@ -580,7 +522,6 @@
                 <w:lang w:val="en-US"/>
               </w:rPr>
             </w:pPr>
-            <w:proofErr w:type="spellStart"/>
             <w:r>
               <w:rPr>
                 <w:rFonts w:cs="Times New Roman"/>
@@ -591,7 +532,6 @@
               </w:rPr>
               <w:t>Referensi</w:t>
             </w:r>
-            <w:proofErr w:type="spellEnd"/>
           </w:p>
         </w:tc>
         <w:tc>
@@ -795,41 +735,21 @@
           <w:lang w:val="en-US"/>
         </w:rPr>
       </w:pPr>
-      <w:proofErr w:type="spellStart"/>
       <w:r>
         <w:rPr>
           <w:b/>
           <w:bCs/>
           <w:lang w:val="en-US"/>
         </w:rPr>
-        <w:t>Membuat</w:t>
-      </w:r>
-      <w:proofErr w:type="spellEnd"/>
+        <w:t xml:space="preserve">Membuat </w:t>
+      </w:r>
       <w:r>
         <w:rPr>
           <w:b/>
           <w:bCs/>
           <w:lang w:val="en-US"/>
         </w:rPr>
-        <w:t xml:space="preserve"> </w:t>
-      </w:r>
-      <w:proofErr w:type="spellStart"/>
-      <w:r>
-        <w:rPr>
-          <w:b/>
-          <w:bCs/>
-          <w:lang w:val="en-US"/>
-        </w:rPr>
-        <w:t>Dokumen</w:t>
-      </w:r>
-      <w:proofErr w:type="spellEnd"/>
-      <w:r>
-        <w:rPr>
-          <w:b/>
-          <w:bCs/>
-          <w:lang w:val="en-US"/>
-        </w:rPr>
-        <w:t xml:space="preserve"> Baru</w:t>
+        <w:t>Dokumen Baru</w:t>
       </w:r>
     </w:p>
     <w:p>
@@ -876,35 +796,7 @@
         <w:rPr>
           <w:lang w:val="en-US"/>
         </w:rPr>
-        <w:t xml:space="preserve"> (Ctrl + N) </w:t>
-      </w:r>
-      <w:proofErr w:type="spellStart"/>
-      <w:r>
-        <w:rPr>
-          <w:lang w:val="en-US"/>
-        </w:rPr>
-        <w:t>untuk</w:t>
-      </w:r>
-      <w:proofErr w:type="spellEnd"/>
-      <w:r>
-        <w:rPr>
-          <w:lang w:val="en-US"/>
-        </w:rPr>
-        <w:t xml:space="preserve"> </w:t>
-      </w:r>
-      <w:proofErr w:type="spellStart"/>
-      <w:r>
-        <w:rPr>
-          <w:lang w:val="en-US"/>
-        </w:rPr>
-        <w:t>membuat</w:t>
-      </w:r>
-      <w:proofErr w:type="spellEnd"/>
-      <w:r>
-        <w:rPr>
-          <w:lang w:val="en-US"/>
-        </w:rPr>
-        <w:t xml:space="preserve"> </w:t>
+        <w:t xml:space="preserve"> (Ctrl + N) untuk membuat </w:t>
       </w:r>
       <w:r>
         <w:rPr>
@@ -912,19 +804,11 @@
         </w:rPr>
         <w:t xml:space="preserve">project </w:t>
       </w:r>
-      <w:proofErr w:type="spellStart"/>
-      <w:r>
-        <w:rPr>
-          <w:lang w:val="en-US"/>
-        </w:rPr>
-        <w:t>baru</w:t>
-      </w:r>
-      <w:proofErr w:type="spellEnd"/>
-      <w:r>
-        <w:rPr>
-          <w:lang w:val="en-US"/>
-        </w:rPr>
-        <w:t xml:space="preserve">. </w:t>
+      <w:r>
+        <w:rPr>
+          <w:lang w:val="en-US"/>
+        </w:rPr>
+        <w:t xml:space="preserve">baru. </w:t>
       </w:r>
       <w:r>
         <w:rPr>
@@ -1003,6 +887,7 @@
       </w:pPr>
       <w:r>
         <w:rPr>
+          <w:noProof/>
           <w:lang w:val="en-US"/>
         </w:rPr>
         <w:drawing>
@@ -1061,35 +946,7 @@
         <w:rPr>
           <w:lang w:val="en-US"/>
         </w:rPr>
-        <w:t xml:space="preserve">.1 </w:t>
-      </w:r>
-      <w:proofErr w:type="spellStart"/>
-      <w:r>
-        <w:rPr>
-          <w:lang w:val="en-US"/>
-        </w:rPr>
-        <w:t>Membuat</w:t>
-      </w:r>
-      <w:proofErr w:type="spellEnd"/>
-      <w:r>
-        <w:rPr>
-          <w:lang w:val="en-US"/>
-        </w:rPr>
-        <w:t xml:space="preserve"> </w:t>
-      </w:r>
-      <w:proofErr w:type="spellStart"/>
-      <w:r>
-        <w:rPr>
-          <w:lang w:val="en-US"/>
-        </w:rPr>
-        <w:t>Dokumen</w:t>
-      </w:r>
-      <w:proofErr w:type="spellEnd"/>
-      <w:r>
-        <w:rPr>
-          <w:lang w:val="en-US"/>
-        </w:rPr>
-        <w:t xml:space="preserve"> Baru</w:t>
+        <w:t>.1 Membuat Dokumen Baru</w:t>
       </w:r>
     </w:p>
     <w:p>
@@ -1165,6 +1022,7 @@
       </w:pPr>
       <w:r>
         <w:rPr>
+          <w:noProof/>
           <w:lang w:val="en-US"/>
         </w:rPr>
         <w:drawing>
@@ -1223,30 +1081,8 @@
         <w:rPr>
           <w:lang w:val="en-US"/>
         </w:rPr>
-        <w:t xml:space="preserve">.2 </w:t>
-      </w:r>
-      <w:proofErr w:type="spellStart"/>
-      <w:r>
-        <w:rPr>
-          <w:lang w:val="en-US"/>
-        </w:rPr>
-        <w:t>Tampilan</w:t>
-      </w:r>
-      <w:proofErr w:type="spellEnd"/>
-      <w:r>
-        <w:rPr>
-          <w:lang w:val="en-US"/>
-        </w:rPr>
-        <w:t xml:space="preserve"> Halaman </w:t>
-      </w:r>
-      <w:proofErr w:type="spellStart"/>
-      <w:r>
-        <w:rPr>
-          <w:lang w:val="en-US"/>
-        </w:rPr>
-        <w:t>Kerja</w:t>
-      </w:r>
-      <w:proofErr w:type="spellEnd"/>
+        <w:t>.2 Tampilan Halaman Kerja</w:t>
+      </w:r>
     </w:p>
     <w:p>
       <w:pPr>
@@ -1283,47 +1119,17 @@
           <w:lang w:val="en-US"/>
         </w:rPr>
       </w:pPr>
-      <w:proofErr w:type="spellStart"/>
-      <w:r>
-        <w:rPr>
-          <w:lang w:val="en-US"/>
-        </w:rPr>
-        <w:t>Pilih</w:t>
-      </w:r>
-      <w:proofErr w:type="spellEnd"/>
-      <w:r>
-        <w:rPr>
-          <w:lang w:val="en-US"/>
-        </w:rPr>
-        <w:t xml:space="preserve"> layer 1 </w:t>
-      </w:r>
-      <w:proofErr w:type="spellStart"/>
-      <w:r>
-        <w:rPr>
-          <w:lang w:val="en-US"/>
-        </w:rPr>
-        <w:t>lalu</w:t>
-      </w:r>
-      <w:proofErr w:type="spellEnd"/>
-      <w:r>
-        <w:rPr>
-          <w:lang w:val="en-US"/>
-        </w:rPr>
-        <w:t xml:space="preserve"> </w:t>
-      </w:r>
-      <w:proofErr w:type="spellStart"/>
-      <w:r>
-        <w:rPr>
-          <w:lang w:val="en-US"/>
-        </w:rPr>
-        <w:t>klik</w:t>
-      </w:r>
-      <w:proofErr w:type="spellEnd"/>
-      <w:r>
-        <w:rPr>
-          <w:lang w:val="en-US"/>
-        </w:rPr>
-        <w:t xml:space="preserve"> frame </w:t>
+      <w:r>
+        <w:rPr>
+          <w:lang w:val="en-US"/>
+        </w:rPr>
+        <w:t xml:space="preserve">Pilih layer 1 </w:t>
+      </w:r>
+      <w:r>
+        <w:rPr>
+          <w:lang w:val="en-US"/>
+        </w:rPr>
+        <w:t xml:space="preserve">lalu klik frame </w:t>
       </w:r>
       <w:proofErr w:type="gramStart"/>
       <w:r>
@@ -1337,134 +1143,14 @@
         <w:rPr>
           <w:lang w:val="en-US"/>
         </w:rPr>
-        <w:t xml:space="preserve"> </w:t>
-      </w:r>
-      <w:proofErr w:type="spellStart"/>
-      <w:r>
-        <w:rPr>
-          <w:lang w:val="en-US"/>
-        </w:rPr>
-        <w:t>importkan</w:t>
-      </w:r>
-      <w:proofErr w:type="spellEnd"/>
-      <w:r>
-        <w:rPr>
-          <w:lang w:val="en-US"/>
-        </w:rPr>
-        <w:t xml:space="preserve"> </w:t>
-      </w:r>
-      <w:proofErr w:type="spellStart"/>
-      <w:r>
-        <w:rPr>
-          <w:lang w:val="en-US"/>
-        </w:rPr>
-        <w:t>bahan</w:t>
-      </w:r>
-      <w:proofErr w:type="spellEnd"/>
-      <w:r>
-        <w:rPr>
-          <w:lang w:val="en-US"/>
-        </w:rPr>
-        <w:t xml:space="preserve"> yang </w:t>
-      </w:r>
-      <w:proofErr w:type="spellStart"/>
-      <w:r>
-        <w:rPr>
-          <w:lang w:val="en-US"/>
-        </w:rPr>
-        <w:t>sudah</w:t>
-      </w:r>
-      <w:proofErr w:type="spellEnd"/>
-      <w:r>
-        <w:rPr>
-          <w:lang w:val="en-US"/>
-        </w:rPr>
-        <w:t xml:space="preserve"> di </w:t>
-      </w:r>
-      <w:proofErr w:type="spellStart"/>
-      <w:r>
-        <w:rPr>
-          <w:lang w:val="en-US"/>
-        </w:rPr>
-        <w:t>siapkan</w:t>
-      </w:r>
-      <w:proofErr w:type="spellEnd"/>
-      <w:r>
-        <w:rPr>
-          <w:lang w:val="en-US"/>
-        </w:rPr>
-        <w:t xml:space="preserve"> </w:t>
-      </w:r>
-      <w:proofErr w:type="spellStart"/>
-      <w:r>
-        <w:rPr>
-          <w:lang w:val="en-US"/>
-        </w:rPr>
-        <w:t>untuk</w:t>
-      </w:r>
-      <w:proofErr w:type="spellEnd"/>
-      <w:r>
-        <w:rPr>
-          <w:lang w:val="en-US"/>
-        </w:rPr>
-        <w:t xml:space="preserve"> </w:t>
-      </w:r>
-      <w:proofErr w:type="spellStart"/>
-      <w:r>
-        <w:rPr>
-          <w:lang w:val="en-US"/>
-        </w:rPr>
-        <w:t>memb</w:t>
-      </w:r>
-      <w:r>
-        <w:rPr>
-          <w:lang w:val="en-US"/>
-        </w:rPr>
-        <w:t>uat</w:t>
-      </w:r>
-      <w:proofErr w:type="spellEnd"/>
-      <w:r>
-        <w:rPr>
-          <w:lang w:val="en-US"/>
-        </w:rPr>
-        <w:t xml:space="preserve"> </w:t>
-      </w:r>
-      <w:proofErr w:type="spellStart"/>
-      <w:r>
-        <w:rPr>
-          <w:lang w:val="en-US"/>
-        </w:rPr>
-        <w:t>suasana</w:t>
-      </w:r>
-      <w:proofErr w:type="spellEnd"/>
-      <w:r>
-        <w:rPr>
-          <w:lang w:val="en-US"/>
-        </w:rPr>
-        <w:t xml:space="preserve"> </w:t>
-      </w:r>
-      <w:proofErr w:type="spellStart"/>
-      <w:r>
-        <w:rPr>
-          <w:lang w:val="en-US"/>
-        </w:rPr>
-        <w:t>lingkungan</w:t>
-      </w:r>
-      <w:proofErr w:type="spellEnd"/>
-      <w:r>
-        <w:rPr>
-          <w:lang w:val="en-US"/>
-        </w:rPr>
-        <w:t xml:space="preserve"> </w:t>
-      </w:r>
-      <w:proofErr w:type="spellStart"/>
-      <w:r>
-        <w:rPr>
-          <w:lang w:val="en-US"/>
-        </w:rPr>
-        <w:t>animasi</w:t>
-      </w:r>
-      <w:proofErr w:type="spellEnd"/>
+        <w:t xml:space="preserve"> importkan bahan yang sudah di siapkan untuk memb</w:t>
+      </w:r>
+      <w:r>
+        <w:rPr>
+          <w:lang w:val="en-US"/>
+        </w:rPr>
+        <w:t>uat suasana lingkungan animasi</w:t>
+      </w:r>
     </w:p>
     <w:p>
       <w:pPr>
@@ -1478,6 +1164,7 @@
       </w:pPr>
       <w:r>
         <w:rPr>
+          <w:noProof/>
           <w:lang w:val="en-US"/>
         </w:rPr>
         <w:drawing>
@@ -1618,6 +1305,7 @@
       </w:pPr>
       <w:r>
         <w:rPr>
+          <w:noProof/>
           <w:lang w:val="en-US"/>
         </w:rPr>
         <w:drawing>
@@ -1695,38 +1383,20 @@
         </w:rPr>
         <w:t xml:space="preserve"> </w:t>
       </w:r>
-      <w:proofErr w:type="spellStart"/>
       <w:r>
         <w:rPr>
           <w:rFonts w:cs="Times New Roman"/>
           <w:lang w:val="en-US"/>
         </w:rPr>
-        <w:t>Membuat</w:t>
-      </w:r>
-      <w:proofErr w:type="spellEnd"/>
+        <w:t xml:space="preserve">Membuat </w:t>
+      </w:r>
       <w:r>
         <w:rPr>
           <w:rFonts w:cs="Times New Roman"/>
           <w:lang w:val="en-US"/>
         </w:rPr>
-        <w:t xml:space="preserve"> </w:t>
-      </w:r>
-      <w:r>
-        <w:rPr>
-          <w:rFonts w:cs="Times New Roman"/>
-          <w:lang w:val="en-US"/>
-        </w:rPr>
-        <w:t xml:space="preserve">layer </w:t>
-      </w:r>
-      <w:proofErr w:type="spellStart"/>
-      <w:r>
-        <w:rPr>
-          <w:rFonts w:cs="Times New Roman"/>
-          <w:lang w:val="en-US"/>
-        </w:rPr>
-        <w:t>baru</w:t>
-      </w:r>
-      <w:proofErr w:type="spellEnd"/>
+        <w:t>layer baru</w:t>
+      </w:r>
     </w:p>
     <w:p>
       <w:pPr>
@@ -1782,6 +1452,7 @@
       </w:pPr>
       <w:r>
         <w:rPr>
+          <w:noProof/>
           <w:lang w:val="en-US"/>
         </w:rPr>
         <w:drawing>
@@ -1854,33 +1525,11 @@
         </w:rPr>
         <w:t xml:space="preserve"> </w:t>
       </w:r>
-      <w:proofErr w:type="spellStart"/>
-      <w:r>
-        <w:rPr>
-          <w:lang w:val="en-US"/>
-        </w:rPr>
-        <w:t>ngatur</w:t>
-      </w:r>
-      <w:proofErr w:type="spellEnd"/>
-      <w:r>
-        <w:rPr>
-          <w:lang w:val="en-US"/>
-        </w:rPr>
-        <w:t xml:space="preserve"> </w:t>
-      </w:r>
-      <w:proofErr w:type="spellStart"/>
-      <w:r>
-        <w:rPr>
-          <w:lang w:val="en-US"/>
-        </w:rPr>
-        <w:t>posisi</w:t>
-      </w:r>
-      <w:proofErr w:type="spellEnd"/>
-      <w:r>
-        <w:rPr>
-          <w:lang w:val="en-US"/>
-        </w:rPr>
-        <w:t xml:space="preserve"> free transform</w:t>
+      <w:r>
+        <w:rPr>
+          <w:lang w:val="en-US"/>
+        </w:rPr>
+        <w:t>ngatur posisi free transform</w:t>
       </w:r>
     </w:p>
     <w:p>
@@ -1926,6 +1575,7 @@
       </w:pPr>
       <w:r>
         <w:rPr>
+          <w:noProof/>
           <w:lang w:val="en-US"/>
         </w:rPr>
         <w:drawing>
@@ -2002,19 +1652,7 @@
         <w:rPr>
           <w:lang w:val="sv-SE"/>
         </w:rPr>
-        <w:t>gunakan lock</w:t>
-      </w:r>
-      <w:r>
-        <w:rPr>
-          <w:lang w:val="sv-SE"/>
-        </w:rPr>
-        <w:t xml:space="preserve"> dan </w:t>
-      </w:r>
-      <w:r>
-        <w:rPr>
-          <w:lang w:val="sv-SE"/>
-        </w:rPr>
-        <w:t>attach all layer</w:t>
+        <w:t>gunakan lock dan attach all layer</w:t>
       </w:r>
     </w:p>
     <w:p>
@@ -2043,64 +1681,13 @@
           <w:lang w:val="en-US"/>
         </w:rPr>
       </w:pPr>
-      <w:proofErr w:type="spellStart"/>
       <w:r>
         <w:rPr>
           <w:lang w:val="en-US"/>
         </w:rPr>
         <w:lastRenderedPageBreak/>
-        <w:t>Pilih</w:t>
-      </w:r>
-      <w:proofErr w:type="spellEnd"/>
-      <w:r>
-        <w:rPr>
-          <w:lang w:val="en-US"/>
-        </w:rPr>
-        <w:t xml:space="preserve"> layer </w:t>
-      </w:r>
-      <w:proofErr w:type="spellStart"/>
-      <w:r>
-        <w:rPr>
-          <w:lang w:val="en-US"/>
-        </w:rPr>
-        <w:t>pohon</w:t>
-      </w:r>
-      <w:proofErr w:type="spellEnd"/>
-      <w:r>
-        <w:rPr>
-          <w:lang w:val="en-US"/>
-        </w:rPr>
-        <w:t xml:space="preserve"> </w:t>
-      </w:r>
-      <w:proofErr w:type="spellStart"/>
-      <w:r>
-        <w:rPr>
-          <w:lang w:val="en-US"/>
-        </w:rPr>
-        <w:t>lalu</w:t>
-      </w:r>
-      <w:proofErr w:type="spellEnd"/>
-      <w:r>
-        <w:rPr>
-          <w:lang w:val="en-US"/>
-        </w:rPr>
-        <w:t xml:space="preserve"> </w:t>
-      </w:r>
-      <w:proofErr w:type="spellStart"/>
-      <w:r>
-        <w:rPr>
-          <w:lang w:val="en-US"/>
-        </w:rPr>
-        <w:t>klik</w:t>
-      </w:r>
-      <w:proofErr w:type="spellEnd"/>
-      <w:r>
-        <w:rPr>
-          <w:lang w:val="en-US"/>
-        </w:rPr>
-        <w:t xml:space="preserve"> </w:t>
-      </w:r>
-      <w:proofErr w:type="spellStart"/>
+        <w:t xml:space="preserve">Pilih layer pohon lalu klik </w:t>
+      </w:r>
       <w:proofErr w:type="gramStart"/>
       <w:r>
         <w:rPr>
@@ -2108,7 +1695,6 @@
         </w:rPr>
         <w:t>kanan,pilih</w:t>
       </w:r>
-      <w:proofErr w:type="spellEnd"/>
       <w:proofErr w:type="gramEnd"/>
       <w:r>
         <w:rPr>
@@ -2135,6 +1721,7 @@
       </w:pPr>
       <w:r>
         <w:rPr>
+          <w:noProof/>
           <w:lang w:val="en-US"/>
         </w:rPr>
         <w:drawing>
@@ -2211,16 +1798,8 @@
         <w:rPr>
           <w:lang w:val="en-US"/>
         </w:rPr>
-        <w:t xml:space="preserve">convert layer </w:t>
-      </w:r>
-      <w:proofErr w:type="spellStart"/>
-      <w:r>
-        <w:rPr>
-          <w:lang w:val="en-US"/>
-        </w:rPr>
-        <w:t>pohon</w:t>
-      </w:r>
-      <w:proofErr w:type="spellEnd"/>
+        <w:t>convert layer pohon</w:t>
+      </w:r>
     </w:p>
     <w:p>
       <w:pPr>
@@ -2259,6 +1838,7 @@
       </w:pPr>
       <w:r>
         <w:rPr>
+          <w:noProof/>
           <w:lang w:val="en-US"/>
         </w:rPr>
         <w:drawing>
@@ -2335,30 +1915,8 @@
         <w:rPr>
           <w:lang w:val="en-US"/>
         </w:rPr>
-        <w:t xml:space="preserve">convert dan </w:t>
-      </w:r>
-      <w:proofErr w:type="spellStart"/>
-      <w:r>
-        <w:rPr>
-          <w:lang w:val="en-US"/>
-        </w:rPr>
-        <w:t>beri</w:t>
-      </w:r>
-      <w:proofErr w:type="spellEnd"/>
-      <w:r>
-        <w:rPr>
-          <w:lang w:val="en-US"/>
-        </w:rPr>
-        <w:t xml:space="preserve"> </w:t>
-      </w:r>
-      <w:proofErr w:type="spellStart"/>
-      <w:r>
-        <w:rPr>
-          <w:lang w:val="en-US"/>
-        </w:rPr>
-        <w:t>nama</w:t>
-      </w:r>
-      <w:proofErr w:type="spellEnd"/>
+        <w:t>convert dan beri nama</w:t>
+      </w:r>
     </w:p>
     <w:p>
       <w:pPr>
@@ -2372,21 +1930,12 @@
           <w:lang w:val="en-US"/>
         </w:rPr>
       </w:pPr>
-      <w:proofErr w:type="spellStart"/>
-      <w:r>
-        <w:rPr>
-          <w:lang w:val="en-US"/>
-        </w:rPr>
-        <w:t>Pilih</w:t>
-      </w:r>
-      <w:proofErr w:type="spellEnd"/>
-      <w:r>
-        <w:rPr>
-          <w:lang w:val="en-US"/>
-        </w:rPr>
-        <w:t xml:space="preserve"> </w:t>
-      </w:r>
-      <w:proofErr w:type="spellStart"/>
+      <w:r>
+        <w:rPr>
+          <w:lang w:val="en-US"/>
+        </w:rPr>
+        <w:t xml:space="preserve">Pilih </w:t>
+      </w:r>
       <w:proofErr w:type="gramStart"/>
       <w:r>
         <w:rPr>
@@ -2394,55 +1943,18 @@
         </w:rPr>
         <w:t>properties,lalu</w:t>
       </w:r>
-      <w:proofErr w:type="spellEnd"/>
       <w:proofErr w:type="gramEnd"/>
       <w:r>
         <w:rPr>
           <w:lang w:val="en-US"/>
         </w:rPr>
-        <w:t xml:space="preserve"> </w:t>
-      </w:r>
-      <w:proofErr w:type="spellStart"/>
-      <w:r>
-        <w:rPr>
-          <w:lang w:val="en-US"/>
-        </w:rPr>
-        <w:t>klik</w:t>
-      </w:r>
-      <w:proofErr w:type="spellEnd"/>
-      <w:r>
-        <w:rPr>
-          <w:lang w:val="en-US"/>
-        </w:rPr>
-        <w:t xml:space="preserve"> color effects brightness </w:t>
-      </w:r>
-      <w:proofErr w:type="spellStart"/>
-      <w:r>
-        <w:rPr>
-          <w:lang w:val="en-US"/>
-        </w:rPr>
-        <w:t>sesuaikan</w:t>
-      </w:r>
-      <w:proofErr w:type="spellEnd"/>
-      <w:r>
-        <w:rPr>
-          <w:lang w:val="en-US"/>
-        </w:rPr>
-        <w:t xml:space="preserve"> </w:t>
-      </w:r>
-      <w:proofErr w:type="spellStart"/>
-      <w:r>
-        <w:rPr>
-          <w:lang w:val="en-US"/>
-        </w:rPr>
-        <w:t>gelap</w:t>
-      </w:r>
-      <w:proofErr w:type="spellEnd"/>
-      <w:r>
-        <w:rPr>
-          <w:lang w:val="en-US"/>
-        </w:rPr>
-        <w:t xml:space="preserve"> object -30</w:t>
+        <w:t xml:space="preserve"> klik color effects brightness sesuaikan </w:t>
+      </w:r>
+      <w:r>
+        <w:rPr>
+          <w:lang w:val="en-US"/>
+        </w:rPr>
+        <w:t>gelap object -30</w:t>
       </w:r>
       <w:r>
         <w:rPr>
@@ -2463,6 +1975,7 @@
       </w:pPr>
       <w:r>
         <w:rPr>
+          <w:noProof/>
           <w:lang w:val="en-US"/>
         </w:rPr>
         <w:drawing>
@@ -2535,19 +2048,11 @@
         </w:rPr>
         <w:t xml:space="preserve"> </w:t>
       </w:r>
-      <w:proofErr w:type="spellStart"/>
-      <w:r>
-        <w:rPr>
-          <w:lang w:val="en-US"/>
-        </w:rPr>
-        <w:t>berikan</w:t>
-      </w:r>
-      <w:proofErr w:type="spellEnd"/>
-      <w:r>
-        <w:rPr>
-          <w:lang w:val="en-US"/>
-        </w:rPr>
-        <w:t xml:space="preserve"> </w:t>
+      <w:r>
+        <w:rPr>
+          <w:lang w:val="en-US"/>
+        </w:rPr>
+        <w:t xml:space="preserve">berikan </w:t>
       </w:r>
       <w:r>
         <w:rPr>
@@ -2607,6 +2112,7 @@
       </w:pPr>
       <w:r>
         <w:rPr>
+          <w:noProof/>
           <w:lang w:val="en-US"/>
         </w:rPr>
         <w:drawing>
@@ -2679,28 +2185,12 @@
         </w:rPr>
         <w:t xml:space="preserve"> </w:t>
       </w:r>
-      <w:proofErr w:type="spellStart"/>
-      <w:r>
-        <w:rPr>
-          <w:lang w:val="en-US"/>
-        </w:rPr>
-        <w:t>tambahkan</w:t>
-      </w:r>
-      <w:proofErr w:type="spellEnd"/>
-      <w:r>
-        <w:rPr>
-          <w:lang w:val="en-US"/>
-        </w:rPr>
-        <w:t xml:space="preserve"> layer </w:t>
-      </w:r>
-      <w:proofErr w:type="spellStart"/>
-      <w:r>
-        <w:rPr>
-          <w:lang w:val="en-US"/>
-        </w:rPr>
-        <w:t>kamera</w:t>
-      </w:r>
-      <w:proofErr w:type="spellEnd"/>
+      <w:r>
+        <w:rPr>
+          <w:lang w:val="en-US"/>
+        </w:rPr>
+        <w:t>tambahkan layer kamera</w:t>
+      </w:r>
     </w:p>
     <w:p>
       <w:pPr>
@@ -2714,49 +2204,12 @@
           <w:lang w:val="en-US"/>
         </w:rPr>
       </w:pPr>
-      <w:proofErr w:type="spellStart"/>
-      <w:r>
-        <w:rPr>
-          <w:lang w:val="en-US"/>
-        </w:rPr>
-        <w:t>Untuk</w:t>
-      </w:r>
-      <w:proofErr w:type="spellEnd"/>
-      <w:r>
-        <w:rPr>
-          <w:lang w:val="en-US"/>
-        </w:rPr>
-        <w:t xml:space="preserve"> </w:t>
-      </w:r>
-      <w:proofErr w:type="spellStart"/>
-      <w:r>
-        <w:rPr>
-          <w:lang w:val="en-US"/>
-        </w:rPr>
-        <w:t>menyesuaikan</w:t>
-      </w:r>
-      <w:proofErr w:type="spellEnd"/>
-      <w:r>
-        <w:rPr>
-          <w:lang w:val="en-US"/>
-        </w:rPr>
-        <w:t xml:space="preserve"> object </w:t>
-      </w:r>
-      <w:proofErr w:type="spellStart"/>
-      <w:r>
-        <w:rPr>
-          <w:lang w:val="en-US"/>
-        </w:rPr>
-        <w:t>gunakan</w:t>
-      </w:r>
-      <w:proofErr w:type="spellEnd"/>
-      <w:r>
-        <w:rPr>
-          <w:lang w:val="en-US"/>
-        </w:rPr>
-        <w:t xml:space="preserve"> layer </w:t>
-      </w:r>
-      <w:proofErr w:type="spellStart"/>
+      <w:r>
+        <w:rPr>
+          <w:lang w:val="en-US"/>
+        </w:rPr>
+        <w:t xml:space="preserve">Untuk menyesuaikan object gunakan layer </w:t>
+      </w:r>
       <w:proofErr w:type="gramStart"/>
       <w:r>
         <w:rPr>
@@ -2764,42 +2217,19 @@
         </w:rPr>
         <w:t>depth,lalu</w:t>
       </w:r>
-      <w:proofErr w:type="spellEnd"/>
       <w:proofErr w:type="gramEnd"/>
       <w:r>
         <w:rPr>
           <w:lang w:val="en-US"/>
         </w:rPr>
-        <w:t xml:space="preserve"> </w:t>
-      </w:r>
-      <w:proofErr w:type="spellStart"/>
-      <w:r>
-        <w:rPr>
-          <w:lang w:val="en-US"/>
-        </w:rPr>
-        <w:t>sesuaikan</w:t>
-      </w:r>
-      <w:proofErr w:type="spellEnd"/>
-      <w:r>
-        <w:rPr>
-          <w:lang w:val="en-US"/>
-        </w:rPr>
-        <w:t xml:space="preserve"> aga</w:t>
-      </w:r>
-      <w:r>
-        <w:rPr>
-          <w:lang w:val="en-US"/>
-        </w:rPr>
-        <w:t xml:space="preserve">r </w:t>
-      </w:r>
-      <w:proofErr w:type="spellStart"/>
-      <w:r>
-        <w:rPr>
-          <w:lang w:val="en-US"/>
-        </w:rPr>
-        <w:t>rapi</w:t>
-      </w:r>
-      <w:proofErr w:type="spellEnd"/>
+        <w:t xml:space="preserve"> sesuaikan aga</w:t>
+      </w:r>
+      <w:r>
+        <w:rPr>
+          <w:lang w:val="en-US"/>
+        </w:rPr>
+        <w:t>r rapi</w:t>
+      </w:r>
       <w:r>
         <w:rPr>
           <w:lang w:val="en-US"/>
@@ -2819,6 +2249,7 @@
       </w:pPr>
       <w:r>
         <w:rPr>
+          <w:noProof/>
           <w:lang w:val="en-US"/>
         </w:rPr>
         <w:drawing>
@@ -2891,19 +2322,11 @@
         </w:rPr>
         <w:t xml:space="preserve"> </w:t>
       </w:r>
-      <w:proofErr w:type="spellStart"/>
-      <w:r>
-        <w:rPr>
-          <w:lang w:val="en-US"/>
-        </w:rPr>
-        <w:t>gunakan</w:t>
-      </w:r>
-      <w:proofErr w:type="spellEnd"/>
-      <w:r>
-        <w:rPr>
-          <w:lang w:val="en-US"/>
-        </w:rPr>
-        <w:t xml:space="preserve"> layer depth</w:t>
+      <w:r>
+        <w:rPr>
+          <w:lang w:val="en-US"/>
+        </w:rPr>
+        <w:t>gunakan layer depth</w:t>
       </w:r>
     </w:p>
     <w:p>
@@ -2955,6 +2378,7 @@
       </w:pPr>
       <w:r>
         <w:rPr>
+          <w:noProof/>
           <w:lang w:val="en-US"/>
         </w:rPr>
         <w:drawing>
@@ -3033,33 +2457,11 @@
         </w:rPr>
         <w:t xml:space="preserve"> </w:t>
       </w:r>
-      <w:proofErr w:type="spellStart"/>
-      <w:r>
-        <w:rPr>
-          <w:lang w:val="en-US"/>
-        </w:rPr>
-        <w:t>blok</w:t>
-      </w:r>
-      <w:proofErr w:type="spellEnd"/>
-      <w:r>
-        <w:rPr>
-          <w:lang w:val="en-US"/>
-        </w:rPr>
-        <w:t xml:space="preserve"> 1 </w:t>
-      </w:r>
-      <w:proofErr w:type="spellStart"/>
-      <w:r>
-        <w:rPr>
-          <w:lang w:val="en-US"/>
-        </w:rPr>
-        <w:t>sampai</w:t>
-      </w:r>
-      <w:proofErr w:type="spellEnd"/>
-      <w:r>
-        <w:rPr>
-          <w:lang w:val="en-US"/>
-        </w:rPr>
-        <w:t xml:space="preserve"> 300 frame</w:t>
+      <w:r>
+        <w:rPr>
+          <w:lang w:val="en-US"/>
+        </w:rPr>
+        <w:t>blok 1 sampai 300 frame</w:t>
       </w:r>
     </w:p>
     <w:p>
@@ -3119,6 +2521,7 @@
       </w:pPr>
       <w:r>
         <w:rPr>
+          <w:noProof/>
           <w:lang w:val="en-US"/>
         </w:rPr>
         <w:drawing>
@@ -3300,6 +2703,7 @@
       </w:r>
       <w:r>
         <w:rPr>
+          <w:noProof/>
           <w:lang w:val="en-US"/>
         </w:rPr>
         <w:drawing>
@@ -3376,16 +2780,8 @@
         <w:rPr>
           <w:lang w:val="en-US"/>
         </w:rPr>
-        <w:t xml:space="preserve">import </w:t>
-      </w:r>
-      <w:proofErr w:type="spellStart"/>
-      <w:r>
-        <w:rPr>
-          <w:lang w:val="en-US"/>
-        </w:rPr>
-        <w:t>karakter</w:t>
-      </w:r>
-      <w:proofErr w:type="spellEnd"/>
+        <w:t>import karakter</w:t>
+      </w:r>
     </w:p>
     <w:p>
       <w:pPr>
@@ -3445,6 +2841,7 @@
       </w:r>
       <w:r>
         <w:rPr>
+          <w:noProof/>
           <w:lang w:val="en-US"/>
         </w:rPr>
         <w:drawing>
@@ -3555,6 +2952,7 @@
       </w:r>
       <w:r>
         <w:rPr>
+          <w:noProof/>
           <w:lang w:val="en-US"/>
         </w:rPr>
         <w:drawing>
@@ -3627,28 +3025,12 @@
         </w:rPr>
         <w:t xml:space="preserve"> </w:t>
       </w:r>
-      <w:proofErr w:type="spellStart"/>
-      <w:r>
-        <w:rPr>
-          <w:lang w:val="en-US"/>
-        </w:rPr>
-        <w:t>klik</w:t>
-      </w:r>
-      <w:proofErr w:type="spellEnd"/>
-      <w:r>
-        <w:rPr>
-          <w:lang w:val="en-US"/>
-        </w:rPr>
-        <w:t xml:space="preserve"> 2 kali pada </w:t>
-      </w:r>
-      <w:proofErr w:type="spellStart"/>
-      <w:r>
-        <w:rPr>
-          <w:lang w:val="en-US"/>
-        </w:rPr>
-        <w:t>objek</w:t>
-      </w:r>
-      <w:proofErr w:type="spellEnd"/>
+      <w:r>
+        <w:rPr>
+          <w:lang w:val="en-US"/>
+        </w:rPr>
+        <w:t>klik 2 kali pada objek</w:t>
+      </w:r>
     </w:p>
     <w:p>
       <w:pPr>
@@ -3669,216 +3051,12 @@
           <w:lang w:val="en-US"/>
         </w:rPr>
       </w:pPr>
-      <w:proofErr w:type="spellStart"/>
       <w:r>
         <w:rPr>
           <w:lang w:val="en-US"/>
         </w:rPr>
         <w:lastRenderedPageBreak/>
-        <w:t>Klik</w:t>
-      </w:r>
-      <w:proofErr w:type="spellEnd"/>
-      <w:r>
-        <w:rPr>
-          <w:lang w:val="en-US"/>
-        </w:rPr>
-        <w:t xml:space="preserve"> Show All Layers as Outline, agar </w:t>
-      </w:r>
-      <w:proofErr w:type="spellStart"/>
-      <w:r>
-        <w:rPr>
-          <w:lang w:val="en-US"/>
-        </w:rPr>
-        <w:t>karakter</w:t>
-      </w:r>
-      <w:proofErr w:type="spellEnd"/>
-      <w:r>
-        <w:rPr>
-          <w:lang w:val="en-US"/>
-        </w:rPr>
-        <w:t xml:space="preserve"> </w:t>
-      </w:r>
-      <w:proofErr w:type="spellStart"/>
-      <w:r>
-        <w:rPr>
-          <w:lang w:val="en-US"/>
-        </w:rPr>
-        <w:t>terlihat</w:t>
-      </w:r>
-      <w:proofErr w:type="spellEnd"/>
-      <w:r>
-        <w:rPr>
-          <w:lang w:val="en-US"/>
-        </w:rPr>
-        <w:t xml:space="preserve"> garis </w:t>
-      </w:r>
-      <w:proofErr w:type="spellStart"/>
-      <w:r>
-        <w:rPr>
-          <w:lang w:val="en-US"/>
-        </w:rPr>
-        <w:t>tepi</w:t>
-      </w:r>
-      <w:proofErr w:type="spellEnd"/>
-      <w:r>
-        <w:rPr>
-          <w:lang w:val="en-US"/>
-        </w:rPr>
-        <w:t xml:space="preserve"> </w:t>
-      </w:r>
-      <w:proofErr w:type="spellStart"/>
-      <w:r>
-        <w:rPr>
-          <w:lang w:val="en-US"/>
-        </w:rPr>
-        <w:t>saja</w:t>
-      </w:r>
-      <w:proofErr w:type="spellEnd"/>
-      <w:r>
-        <w:rPr>
-          <w:lang w:val="en-US"/>
-        </w:rPr>
-        <w:t xml:space="preserve">, </w:t>
-      </w:r>
-      <w:proofErr w:type="spellStart"/>
-      <w:r>
-        <w:rPr>
-          <w:lang w:val="en-US"/>
-        </w:rPr>
-        <w:t>ini</w:t>
-      </w:r>
-      <w:proofErr w:type="spellEnd"/>
-      <w:r>
-        <w:rPr>
-          <w:lang w:val="en-US"/>
-        </w:rPr>
-        <w:t xml:space="preserve"> </w:t>
-      </w:r>
-      <w:proofErr w:type="spellStart"/>
-      <w:r>
-        <w:rPr>
-          <w:lang w:val="en-US"/>
-        </w:rPr>
-        <w:t>bertujan</w:t>
-      </w:r>
-      <w:proofErr w:type="spellEnd"/>
-      <w:r>
-        <w:rPr>
-          <w:lang w:val="en-US"/>
-        </w:rPr>
-        <w:t xml:space="preserve"> </w:t>
-      </w:r>
-      <w:proofErr w:type="spellStart"/>
-      <w:r>
-        <w:rPr>
-          <w:lang w:val="en-US"/>
-        </w:rPr>
-        <w:t>untuk</w:t>
-      </w:r>
-      <w:proofErr w:type="spellEnd"/>
-      <w:r>
-        <w:rPr>
-          <w:lang w:val="en-US"/>
-        </w:rPr>
-        <w:t xml:space="preserve"> </w:t>
-      </w:r>
-      <w:proofErr w:type="spellStart"/>
-      <w:r>
-        <w:rPr>
-          <w:lang w:val="en-US"/>
-        </w:rPr>
-        <w:t>memudahkan</w:t>
-      </w:r>
-      <w:proofErr w:type="spellEnd"/>
-      <w:r>
-        <w:rPr>
-          <w:lang w:val="en-US"/>
-        </w:rPr>
-        <w:t xml:space="preserve"> </w:t>
-      </w:r>
-      <w:proofErr w:type="spellStart"/>
-      <w:r>
-        <w:rPr>
-          <w:lang w:val="en-US"/>
-        </w:rPr>
-        <w:t>menggeser</w:t>
-      </w:r>
-      <w:proofErr w:type="spellEnd"/>
-      <w:r>
-        <w:rPr>
-          <w:lang w:val="en-US"/>
-        </w:rPr>
-        <w:t xml:space="preserve"> </w:t>
-      </w:r>
-      <w:proofErr w:type="spellStart"/>
-      <w:r>
-        <w:rPr>
-          <w:lang w:val="en-US"/>
-        </w:rPr>
-        <w:t>titik</w:t>
-      </w:r>
-      <w:proofErr w:type="spellEnd"/>
-      <w:r>
-        <w:rPr>
-          <w:lang w:val="en-US"/>
-        </w:rPr>
-        <w:t xml:space="preserve"> </w:t>
-      </w:r>
-      <w:proofErr w:type="spellStart"/>
-      <w:r>
-        <w:rPr>
-          <w:lang w:val="en-US"/>
-        </w:rPr>
-        <w:t>perputaran</w:t>
-      </w:r>
-      <w:proofErr w:type="spellEnd"/>
-      <w:r>
-        <w:rPr>
-          <w:lang w:val="en-US"/>
-        </w:rPr>
-        <w:t xml:space="preserve"> </w:t>
-      </w:r>
-      <w:proofErr w:type="spellStart"/>
-      <w:r>
-        <w:rPr>
-          <w:lang w:val="en-US"/>
-        </w:rPr>
-        <w:t>ke</w:t>
-      </w:r>
-      <w:proofErr w:type="spellEnd"/>
-      <w:r>
-        <w:rPr>
-          <w:lang w:val="en-US"/>
-        </w:rPr>
-        <w:t xml:space="preserve"> </w:t>
-      </w:r>
-      <w:proofErr w:type="spellStart"/>
-      <w:r>
-        <w:rPr>
-          <w:lang w:val="en-US"/>
-        </w:rPr>
-        <w:t>tempat</w:t>
-      </w:r>
-      <w:proofErr w:type="spellEnd"/>
-      <w:r>
-        <w:rPr>
-          <w:lang w:val="en-US"/>
-        </w:rPr>
-        <w:t xml:space="preserve"> yang </w:t>
-      </w:r>
-      <w:proofErr w:type="spellStart"/>
-      <w:r>
-        <w:rPr>
-          <w:lang w:val="en-US"/>
-        </w:rPr>
-        <w:t>seharusnya</w:t>
-      </w:r>
-      <w:proofErr w:type="spellEnd"/>
-      <w:r>
-        <w:rPr>
-          <w:lang w:val="en-US"/>
-        </w:rPr>
-        <w:t>.</w:t>
+        <w:t>Klik Show All Layers as Outline, agar karakter terlihat garis tepi saja, ini bertujan untuk memudahkan menggeser titik perputaran ke tempat yang seharusnya.</w:t>
       </w:r>
     </w:p>
     <w:p>
@@ -3899,6 +3077,7 @@
       </w:r>
       <w:r>
         <w:rPr>
+          <w:noProof/>
           <w:lang w:val="sv-SE"/>
         </w:rPr>
         <w:drawing>
@@ -4033,6 +3212,7 @@
       </w:r>
       <w:r>
         <w:rPr>
+          <w:noProof/>
           <w:lang w:val="sv-SE"/>
         </w:rPr>
         <w:drawing>
@@ -4091,27 +3271,13 @@
         <w:rPr>
           <w:lang w:val="en-US"/>
         </w:rPr>
-        <w:t xml:space="preserve">.5 </w:t>
-      </w:r>
-      <w:proofErr w:type="spellStart"/>
-      <w:r>
-        <w:rPr>
-          <w:lang w:val="en-US"/>
-        </w:rPr>
-        <w:t>Me</w:t>
-      </w:r>
-      <w:r>
-        <w:rPr>
-          <w:lang w:val="en-US"/>
-        </w:rPr>
-        <w:t>nyambungkan</w:t>
-      </w:r>
-      <w:proofErr w:type="spellEnd"/>
-      <w:r>
-        <w:rPr>
-          <w:lang w:val="en-US"/>
-        </w:rPr>
-        <w:t xml:space="preserve"> layer</w:t>
+        <w:t>.5 Me</w:t>
+      </w:r>
+      <w:r>
+        <w:rPr>
+          <w:lang w:val="en-US"/>
+        </w:rPr>
+        <w:t>nyambungkan layer</w:t>
       </w:r>
     </w:p>
     <w:p>
@@ -4145,19 +3311,7 @@
           <w:lang w:val="sv-SE"/>
         </w:rPr>
         <w:lastRenderedPageBreak/>
-        <w:t>Blok di Frame 30 semua layer, klik kanan Insert Keyframe</w:t>
-      </w:r>
-      <w:r>
-        <w:rPr>
-          <w:lang w:val="sv-SE"/>
-        </w:rPr>
-        <w:t xml:space="preserve"> </w:t>
-      </w:r>
-      <w:r>
-        <w:rPr>
-          <w:lang w:val="sv-SE"/>
-        </w:rPr>
-        <w:t>Blok di Frame 5 semua layer, kemudian Insert Keyframe. Kemudian ubah gerakan karakter</w:t>
+        <w:t>Blok di Frame 30 semua layer, klik kanan Insert Keyframe Blok di Frame 5 semua layer, kemudian Insert Keyframe. Kemudian ubah gerakan karakter</w:t>
       </w:r>
       <w:r>
         <w:rPr>
@@ -4196,6 +3350,7 @@
       </w:r>
       <w:r>
         <w:rPr>
+          <w:noProof/>
           <w:lang w:val="sv-SE"/>
         </w:rPr>
         <w:drawing>
@@ -4266,50 +3421,14 @@
         <w:rPr>
           <w:lang w:val="en-US"/>
         </w:rPr>
-        <w:t xml:space="preserve"> </w:t>
-      </w:r>
-      <w:proofErr w:type="spellStart"/>
-      <w:r>
-        <w:rPr>
-          <w:lang w:val="en-US"/>
-        </w:rPr>
-        <w:t>Membu</w:t>
-      </w:r>
-      <w:r>
-        <w:rPr>
-          <w:lang w:val="en-US"/>
-        </w:rPr>
-        <w:t>at</w:t>
-      </w:r>
-      <w:proofErr w:type="spellEnd"/>
-      <w:r>
-        <w:rPr>
-          <w:lang w:val="en-US"/>
-        </w:rPr>
-        <w:t xml:space="preserve"> </w:t>
-      </w:r>
-      <w:proofErr w:type="spellStart"/>
-      <w:r>
-        <w:rPr>
-          <w:lang w:val="en-US"/>
-        </w:rPr>
-        <w:t>pergerakan</w:t>
-      </w:r>
-      <w:proofErr w:type="spellEnd"/>
-      <w:r>
-        <w:rPr>
-          <w:lang w:val="en-US"/>
-        </w:rPr>
-        <w:t xml:space="preserve"> </w:t>
-      </w:r>
-      <w:proofErr w:type="spellStart"/>
-      <w:r>
-        <w:rPr>
-          <w:lang w:val="en-US"/>
-        </w:rPr>
-        <w:t>karakter</w:t>
-      </w:r>
-      <w:proofErr w:type="spellEnd"/>
+        <w:t xml:space="preserve"> Membu</w:t>
+      </w:r>
+      <w:r>
+        <w:rPr>
+          <w:lang w:val="en-US"/>
+        </w:rPr>
+        <w:t>at pergerakan karakter</w:t>
+      </w:r>
     </w:p>
     <w:p>
       <w:pPr>
@@ -4384,6 +3503,7 @@
       </w:r>
       <w:r>
         <w:rPr>
+          <w:noProof/>
           <w:lang w:val="sv-SE"/>
         </w:rPr>
         <w:drawing>
@@ -4456,42 +3576,12 @@
         </w:rPr>
         <w:t xml:space="preserve"> </w:t>
       </w:r>
-      <w:proofErr w:type="spellStart"/>
-      <w:r>
-        <w:rPr>
-          <w:lang w:val="en-US"/>
-        </w:rPr>
-        <w:t>mengatur</w:t>
-      </w:r>
-      <w:proofErr w:type="spellEnd"/>
-      <w:r>
-        <w:rPr>
-          <w:lang w:val="en-US"/>
-        </w:rPr>
-        <w:t xml:space="preserve"> </w:t>
-      </w:r>
-      <w:proofErr w:type="spellStart"/>
-      <w:r>
-        <w:rPr>
-          <w:lang w:val="en-US"/>
-        </w:rPr>
-        <w:t>pergerakan</w:t>
-      </w:r>
-      <w:proofErr w:type="spellEnd"/>
-      <w:r>
-        <w:rPr>
-          <w:lang w:val="en-US"/>
-        </w:rPr>
-        <w:t xml:space="preserve"> </w:t>
-      </w:r>
-      <w:proofErr w:type="spellStart"/>
-      <w:r>
-        <w:rPr>
-          <w:lang w:val="en-US"/>
-        </w:rPr>
-        <w:t>karakter</w:t>
-      </w:r>
-      <w:proofErr w:type="spellEnd"/>
+      <w:r>
+        <w:rPr>
+          <w:lang w:val="en-US"/>
+        </w:rPr>
+        <w:t>mengatur pergerakan karakter</w:t>
+      </w:r>
     </w:p>
     <w:p>
       <w:pPr>
@@ -4546,16 +3636,11 @@
         <w:rPr>
           <w:lang w:val="sv-SE"/>
         </w:rPr>
-        <w:t xml:space="preserve"> </w:t>
-      </w:r>
-      <w:r>
-        <w:rPr>
-          <w:lang w:val="sv-SE"/>
-        </w:rPr>
-        <w:t xml:space="preserve"> </w:t>
-      </w:r>
-      <w:r>
-        <w:rPr>
+        <w:t xml:space="preserve">  </w:t>
+      </w:r>
+      <w:r>
+        <w:rPr>
+          <w:noProof/>
           <w:lang w:val="sv-SE"/>
         </w:rPr>
         <w:drawing>
@@ -4628,28 +3713,12 @@
         </w:rPr>
         <w:t xml:space="preserve"> </w:t>
       </w:r>
-      <w:proofErr w:type="spellStart"/>
-      <w:r>
-        <w:rPr>
-          <w:lang w:val="en-US"/>
-        </w:rPr>
-        <w:t>hasil</w:t>
-      </w:r>
-      <w:proofErr w:type="spellEnd"/>
-      <w:r>
-        <w:rPr>
-          <w:lang w:val="en-US"/>
-        </w:rPr>
-        <w:t xml:space="preserve"> </w:t>
-      </w:r>
-      <w:proofErr w:type="spellStart"/>
-      <w:r>
-        <w:rPr>
-          <w:lang w:val="en-US"/>
-        </w:rPr>
-        <w:t>akhir</w:t>
-      </w:r>
-      <w:proofErr w:type="spellEnd"/>
+      <w:r>
+        <w:rPr>
+          <w:lang w:val="en-US"/>
+        </w:rPr>
+        <w:t>hasil akhir</w:t>
+      </w:r>
     </w:p>
     <w:p>
       <w:pPr>
@@ -6792,6 +5861,7 @@
   <w:style w:type="character" w:default="1" w:styleId="DefaultParagraphFont">
     <w:name w:val="Default Paragraph Font"/>
     <w:uiPriority w:val="1"/>
+    <w:semiHidden/>
     <w:unhideWhenUsed/>
   </w:style>
   <w:style w:type="table" w:default="1" w:styleId="TableNormal">
